--- a/hw3 report.docx
+++ b/hw3 report.docx
@@ -86,12 +86,21 @@
         </w:rPr>
         <w:t xml:space="preserve">For the </w:t>
       </w:r>
-      <w:r>
-        <w:rPr>
-          <w:rFonts w:ascii="Times New Roman" w:hAnsi="Times New Roman" w:cs="Times New Roman"/>
-          <w:sz w:val="24"/>
-        </w:rPr>
-        <w:t>third project I took my JavaScript knowledge and made three different unit converters</w:t>
+      <w:bookmarkStart w:id="0" w:name="_GoBack"/>
+      <w:r>
+        <w:rPr>
+          <w:rFonts w:ascii="Times New Roman" w:hAnsi="Times New Roman" w:cs="Times New Roman"/>
+          <w:sz w:val="24"/>
+        </w:rPr>
+        <w:t xml:space="preserve">third </w:t>
+      </w:r>
+      <w:bookmarkEnd w:id="0"/>
+      <w:r>
+        <w:rPr>
+          <w:rFonts w:ascii="Times New Roman" w:hAnsi="Times New Roman" w:cs="Times New Roman"/>
+          <w:sz w:val="24"/>
+        </w:rPr>
+        <w:t>project I took my JavaScript knowledge and made three different unit converters</w:t>
       </w:r>
       <w:r>
         <w:rPr>
@@ -409,14 +418,7 @@
               <w:rFonts w:ascii="Cambria Math" w:hAnsi="Cambria Math" w:cs="Times New Roman"/>
               <w:sz w:val="24"/>
             </w:rPr>
-            <m:t xml:space="preserve">,  </m:t>
-          </m:r>
-          <m:r>
-            <w:rPr>
-              <w:rFonts w:ascii="Cambria Math" w:hAnsi="Cambria Math" w:cs="Times New Roman"/>
-              <w:sz w:val="24"/>
-            </w:rPr>
-            <m:t>Y=selectVa</m:t>
+            <m:t>,  Y=selectVa</m:t>
           </m:r>
           <m:sSub>
             <m:sSubPr>
@@ -553,8 +555,6 @@
           <w:sz w:val="24"/>
         </w:rPr>
       </w:pPr>
-      <w:bookmarkStart w:id="0" w:name="_GoBack"/>
-      <w:bookmarkEnd w:id="0"/>
     </w:p>
     <w:sectPr>
       <w:pgSz w:w="12240" w:h="15840"/>
